--- a/public/Recursos/TIPOGRAFIAS TAMAÑOS Y FUENTE.docx
+++ b/public/Recursos/TIPOGRAFIAS TAMAÑOS Y FUENTE.docx
@@ -2176,8 +2176,6 @@
           <w:b/>
         </w:rPr>
       </w:pPr>
-      <w:bookmarkStart w:id="0" w:name="_GoBack"/>
-      <w:bookmarkEnd w:id="0"/>
     </w:p>
     <w:p>
       <w:pPr>
@@ -2802,6 +2800,30 @@
         <w:pStyle w:val="normal0"/>
         <w:rPr>
           <w:b/>
+        </w:rPr>
+      </w:pPr>
+    </w:p>
+    <w:p>
+      <w:pPr>
+        <w:pStyle w:val="normal0"/>
+        <w:rPr>
+          <w:b/>
+        </w:rPr>
+      </w:pPr>
+    </w:p>
+    <w:p>
+      <w:pPr>
+        <w:pStyle w:val="normal0"/>
+        <w:rPr>
+          <w:b/>
+        </w:rPr>
+      </w:pPr>
+    </w:p>
+    <w:p>
+      <w:pPr>
+        <w:pStyle w:val="normal0"/>
+        <w:rPr>
+          <w:b/>
           <w:sz w:val="30"/>
           <w:szCs w:val="30"/>
         </w:rPr>
@@ -3073,23 +3095,32 @@
         <w:pStyle w:val="normal0"/>
         <w:rPr>
           <w:b/>
-        </w:rPr>
-      </w:pPr>
-      <w:r>
+          <w:highlight w:val="green"/>
+        </w:rPr>
+      </w:pPr>
+      <w:r>
+        <w:rPr>
+          <w:highlight w:val="green"/>
+        </w:rPr>
         <w:t>Opciones</w:t>
       </w:r>
       <w:r>
         <w:rPr>
           <w:b/>
+          <w:highlight w:val="green"/>
         </w:rPr>
         <w:t xml:space="preserve"> NO </w:t>
       </w:r>
       <w:r>
+        <w:rPr>
+          <w:highlight w:val="green"/>
+        </w:rPr>
         <w:t xml:space="preserve">seleccionadas: (18px) </w:t>
       </w:r>
       <w:r>
         <w:rPr>
           <w:b/>
+          <w:highlight w:val="green"/>
         </w:rPr>
         <w:t xml:space="preserve">Roboto Slab Bold </w:t>
       </w:r>
@@ -3099,31 +3130,40 @@
         <w:pStyle w:val="normal0"/>
         <w:rPr>
           <w:b/>
-        </w:rPr>
-      </w:pPr>
-    </w:p>
-    <w:p>
-      <w:pPr>
-        <w:pStyle w:val="normal0"/>
-        <w:rPr>
-          <w:b/>
-        </w:rPr>
-      </w:pPr>
-      <w:r>
+          <w:highlight w:val="green"/>
+        </w:rPr>
+      </w:pPr>
+    </w:p>
+    <w:p>
+      <w:pPr>
+        <w:pStyle w:val="normal0"/>
+        <w:rPr>
+          <w:b/>
+        </w:rPr>
+      </w:pPr>
+      <w:r>
+        <w:rPr>
+          <w:highlight w:val="green"/>
+        </w:rPr>
         <w:t>Opciones</w:t>
       </w:r>
       <w:r>
         <w:rPr>
           <w:b/>
+          <w:highlight w:val="green"/>
         </w:rPr>
         <w:t xml:space="preserve"> SI </w:t>
       </w:r>
       <w:r>
+        <w:rPr>
+          <w:highlight w:val="green"/>
+        </w:rPr>
         <w:t xml:space="preserve">seleccionadas: (18px) </w:t>
       </w:r>
       <w:r>
         <w:rPr>
           <w:b/>
+          <w:highlight w:val="green"/>
         </w:rPr>
         <w:t>Roboto Slab Regular</w:t>
       </w:r>
@@ -3151,6 +3191,8 @@
           <w:b/>
         </w:rPr>
       </w:pPr>
+      <w:bookmarkStart w:id="0" w:name="_GoBack"/>
+      <w:bookmarkEnd w:id="0"/>
     </w:p>
     <w:p>
       <w:pPr>
@@ -3172,6 +3214,7 @@
           <w:noProof/>
           <w:lang w:val="es-ES"/>
         </w:rPr>
+        <w:lastRenderedPageBreak/>
         <w:drawing>
           <wp:anchor distT="114300" distB="114300" distL="114300" distR="114300" simplePos="0" relativeHeight="251658240" behindDoc="0" locked="0" layoutInCell="1" hidden="0" allowOverlap="1" wp14:anchorId="42CDE780" wp14:editId="703704DF">
             <wp:simplePos x="0" y="0"/>
@@ -3256,7 +3299,6 @@
         </w:rPr>
       </w:pPr>
       <w:r>
-        <w:lastRenderedPageBreak/>
         <w:tab/>
         <w:t xml:space="preserve">Hoy/Ayer (18px) </w:t>
       </w:r>
@@ -3742,6 +3784,7 @@
         <w:pStyle w:val="normal0"/>
       </w:pPr>
       <w:r>
+        <w:lastRenderedPageBreak/>
         <w:t>Conferencia a</w:t>
       </w:r>
     </w:p>
@@ -3787,7 +3830,6 @@
         </w:rPr>
       </w:pPr>
       <w:r>
-        <w:lastRenderedPageBreak/>
         <w:t>11 / 17hs (41px)</w:t>
       </w:r>
       <w:r>
